--- a/DocumentatieV2/SCSPBV-INC.Technisch ontwerp.docx
+++ b/DocumentatieV2/SCSPBV-INC.Technisch ontwerp.docx
@@ -184,6 +184,7 @@
                 </w:placeholder>
                 <w:text/>
               </w:sdtPr>
+              <w:sdtEndPr/>
               <w:sdtContent>
                 <w:r>
                   <w:t xml:space="preserve">Bram </w:t>
@@ -625,6 +626,13 @@
     </w:p>
     <w:sdt>
       <w:sdtPr>
+        <w:rPr>
+          <w:rFonts w:asciiTheme="minorHAnsi" w:eastAsiaTheme="minorHAnsi" w:hAnsiTheme="minorHAnsi" w:cstheme="minorBidi"/>
+          <w:color w:val="auto"/>
+          <w:sz w:val="22"/>
+          <w:szCs w:val="22"/>
+          <w:lang w:eastAsia="en-US"/>
+        </w:rPr>
         <w:id w:val="962303891"/>
         <w:docPartObj>
           <w:docPartGallery w:val="Table of Contents"/>
@@ -633,13 +641,8 @@
       </w:sdtPr>
       <w:sdtEndPr>
         <w:rPr>
-          <w:rFonts w:asciiTheme="minorHAnsi" w:eastAsiaTheme="minorHAnsi" w:hAnsiTheme="minorHAnsi" w:cstheme="minorBidi"/>
           <w:b/>
           <w:bCs/>
-          <w:color w:val="auto"/>
-          <w:sz w:val="22"/>
-          <w:szCs w:val="22"/>
-          <w:lang w:eastAsia="en-US"/>
         </w:rPr>
       </w:sdtEndPr>
       <w:sdtContent>
@@ -1762,19 +1765,7 @@
         <w:rPr>
           <w:i w:val="0"/>
         </w:rPr>
-        <w:t>De opdrachtgeve</w:t>
-      </w:r>
-      <w:r>
-        <w:rPr>
-          <w:i w:val="0"/>
-        </w:rPr>
-        <w:t>r</w:t>
-      </w:r>
-      <w:r>
-        <w:rPr>
-          <w:i w:val="0"/>
-        </w:rPr>
-        <w:t xml:space="preserve"> is Stijn van Gemert.</w:t>
+        <w:t>De opdrachtgever is Stijn van Gemert.</w:t>
       </w:r>
     </w:p>
     <w:p>
@@ -2327,10 +2318,10 @@
           <w:noProof/>
         </w:rPr>
         <w:drawing>
-          <wp:inline distT="0" distB="0" distL="0" distR="0" wp14:anchorId="619B56FD" wp14:editId="316EFA44">
-            <wp:extent cx="5760720" cy="3488055"/>
-            <wp:effectExtent l="0" t="0" r="0" b="0"/>
-            <wp:docPr id="4" name="Afbeelding 4"/>
+          <wp:inline distT="0" distB="0" distL="0" distR="0" wp14:anchorId="2E8BB923" wp14:editId="30DCA1A4">
+            <wp:extent cx="5760720" cy="3901440"/>
+            <wp:effectExtent l="0" t="0" r="0" b="3810"/>
+            <wp:docPr id="9" name="Afbeelding 9"/>
             <wp:cNvGraphicFramePr>
               <a:graphicFrameLocks xmlns:a="http://schemas.openxmlformats.org/drawingml/2006/main" noChangeAspect="1"/>
             </wp:cNvGraphicFramePr>
@@ -2350,7 +2341,7 @@
                   <pic:spPr>
                     <a:xfrm>
                       <a:off x="0" y="0"/>
-                      <a:ext cx="5760720" cy="3488055"/>
+                      <a:ext cx="5760720" cy="3901440"/>
                     </a:xfrm>
                     <a:prstGeom prst="rect">
                       <a:avLst/>
@@ -2381,14 +2372,10 @@
           <w:color w:val="2F5496" w:themeColor="accent1" w:themeShade="BF"/>
           <w:sz w:val="32"/>
           <w:szCs w:val="32"/>
-          <w:lang w:val="en-US"/>
         </w:rPr>
       </w:pPr>
       <w:bookmarkStart w:id="35" w:name="_Toc29287053"/>
       <w:r>
-        <w:rPr>
-          <w:lang w:val="en-US"/>
-        </w:rPr>
         <w:br w:type="page"/>
       </w:r>
     </w:p>
@@ -3783,6 +3770,7 @@
     <w:lsdException w:name="HTML Sample" w:semiHidden="1" w:unhideWhenUsed="1"/>
     <w:lsdException w:name="HTML Typewriter" w:semiHidden="1" w:unhideWhenUsed="1"/>
     <w:lsdException w:name="HTML Variable" w:semiHidden="1" w:unhideWhenUsed="1"/>
+    <w:lsdException w:name="Normal Table" w:semiHidden="1" w:unhideWhenUsed="1"/>
     <w:lsdException w:name="annotation subject" w:semiHidden="1" w:unhideWhenUsed="1"/>
     <w:lsdException w:name="No List" w:semiHidden="1" w:unhideWhenUsed="1"/>
     <w:lsdException w:name="Outline List 1" w:semiHidden="1" w:unhideWhenUsed="1"/>
@@ -3825,8 +3813,11 @@
     <w:lsdException w:name="Table Contemporary" w:semiHidden="1" w:unhideWhenUsed="1"/>
     <w:lsdException w:name="Table Elegant" w:semiHidden="1" w:unhideWhenUsed="1"/>
     <w:lsdException w:name="Table Professional" w:semiHidden="1" w:unhideWhenUsed="1"/>
+    <w:lsdException w:name="Table Subtle 1" w:semiHidden="1" w:unhideWhenUsed="1"/>
     <w:lsdException w:name="Table Subtle 2" w:semiHidden="1" w:unhideWhenUsed="1"/>
     <w:lsdException w:name="Table Web 1" w:semiHidden="1" w:unhideWhenUsed="1"/>
+    <w:lsdException w:name="Table Web 2" w:semiHidden="1" w:unhideWhenUsed="1"/>
+    <w:lsdException w:name="Table Web 3" w:semiHidden="1" w:unhideWhenUsed="1"/>
     <w:lsdException w:name="Balloon Text" w:semiHidden="1" w:unhideWhenUsed="1"/>
     <w:lsdException w:name="Table Grid" w:uiPriority="39"/>
     <w:lsdException w:name="Table Theme" w:semiHidden="1" w:unhideWhenUsed="1"/>
@@ -4124,6 +4115,7 @@
   <w:style w:type="character" w:default="1" w:styleId="Standaardalinea-lettertype">
     <w:name w:val="Default Paragraph Font"/>
     <w:uiPriority w:val="1"/>
+    <w:semiHidden/>
     <w:unhideWhenUsed/>
   </w:style>
   <w:style w:type="table" w:default="1" w:styleId="Standaardtabel">
@@ -5029,6 +5021,7 @@
     <w:rsid w:val="001C214B"/>
     <w:rsid w:val="0032679A"/>
     <w:rsid w:val="007801AD"/>
+    <w:rsid w:val="008307B5"/>
     <w:rsid w:val="00FD269C"/>
   </w:rsids>
   <m:mathPr>
@@ -5175,6 +5168,7 @@
     <w:lsdException w:name="HTML Sample" w:semiHidden="1" w:unhideWhenUsed="1"/>
     <w:lsdException w:name="HTML Typewriter" w:semiHidden="1" w:unhideWhenUsed="1"/>
     <w:lsdException w:name="HTML Variable" w:semiHidden="1" w:unhideWhenUsed="1"/>
+    <w:lsdException w:name="Normal Table" w:semiHidden="1" w:unhideWhenUsed="1"/>
     <w:lsdException w:name="annotation subject" w:semiHidden="1" w:unhideWhenUsed="1"/>
     <w:lsdException w:name="No List" w:semiHidden="1" w:unhideWhenUsed="1"/>
     <w:lsdException w:name="Outline List 1" w:semiHidden="1" w:unhideWhenUsed="1"/>
@@ -5217,8 +5211,11 @@
     <w:lsdException w:name="Table Contemporary" w:semiHidden="1" w:unhideWhenUsed="1"/>
     <w:lsdException w:name="Table Elegant" w:semiHidden="1" w:unhideWhenUsed="1"/>
     <w:lsdException w:name="Table Professional" w:semiHidden="1" w:unhideWhenUsed="1"/>
+    <w:lsdException w:name="Table Subtle 1" w:semiHidden="1" w:unhideWhenUsed="1"/>
     <w:lsdException w:name="Table Subtle 2" w:semiHidden="1" w:unhideWhenUsed="1"/>
     <w:lsdException w:name="Table Web 1" w:semiHidden="1" w:unhideWhenUsed="1"/>
+    <w:lsdException w:name="Table Web 2" w:semiHidden="1" w:unhideWhenUsed="1"/>
+    <w:lsdException w:name="Table Web 3" w:semiHidden="1" w:unhideWhenUsed="1"/>
     <w:lsdException w:name="Balloon Text" w:semiHidden="1" w:unhideWhenUsed="1"/>
     <w:lsdException w:name="Table Grid" w:uiPriority="39"/>
     <w:lsdException w:name="Table Theme" w:semiHidden="1" w:unhideWhenUsed="1"/>
@@ -5499,18 +5496,6 @@
   <w:style w:type="paragraph" w:customStyle="1" w:styleId="24A1ACE769D948AE92110771A128786F">
     <w:name w:val="24A1ACE769D948AE92110771A128786F"/>
     <w:rsid w:val="0032679A"/>
-  </w:style>
-  <w:style w:type="paragraph" w:customStyle="1" w:styleId="96D4A99B37F6429899A62CCE79DDE0CA">
-    <w:name w:val="96D4A99B37F6429899A62CCE79DDE0CA"/>
-    <w:rsid w:val="007801AD"/>
-  </w:style>
-  <w:style w:type="paragraph" w:customStyle="1" w:styleId="F90AEEA5DF1C417DAFB835328B3FBB30">
-    <w:name w:val="F90AEEA5DF1C417DAFB835328B3FBB30"/>
-    <w:rsid w:val="007801AD"/>
-  </w:style>
-  <w:style w:type="paragraph" w:customStyle="1" w:styleId="BFDD454132BE4897A26B754C577641EF">
-    <w:name w:val="BFDD454132BE4897A26B754C577641EF"/>
-    <w:rsid w:val="007801AD"/>
   </w:style>
 </w:styles>
 </file>
@@ -6059,7 +6044,12 @@
 </file>
 
 <file path=customXml/item2.xml><?xml version="1.0" encoding="utf-8"?>
-<b:Sources xmlns:b="http://schemas.openxmlformats.org/officeDocument/2006/bibliography" xmlns="http://schemas.openxmlformats.org/officeDocument/2006/bibliography" SelectedStyle="\APASixthEditionOfficeOnline.xsl" StyleName="APA" Version="6"/>
+<?mso-contentType ?>
+<FormTemplates xmlns="http://schemas.microsoft.com/sharepoint/v3/contenttype/forms">
+  <Display>DocumentLibraryForm</Display>
+  <Edit>DocumentLibraryForm</Edit>
+  <New>DocumentLibraryForm</New>
+</FormTemplates>
 </file>
 
 <file path=customXml/item3.xml><?xml version="1.0" encoding="utf-8"?>
@@ -6077,12 +6067,7 @@
 </file>
 
 <file path=customXml/item4.xml><?xml version="1.0" encoding="utf-8"?>
-<?mso-contentType ?>
-<FormTemplates xmlns="http://schemas.microsoft.com/sharepoint/v3/contenttype/forms">
-  <Display>DocumentLibraryForm</Display>
-  <Edit>DocumentLibraryForm</Edit>
-  <New>DocumentLibraryForm</New>
-</FormTemplates>
+<b:Sources xmlns:b="http://schemas.openxmlformats.org/officeDocument/2006/bibliography" xmlns="http://schemas.openxmlformats.org/officeDocument/2006/bibliography" SelectedStyle="\APASixthEditionOfficeOnline.xsl" StyleName="APA" Version="6"/>
 </file>
 
 <file path=customXml/itemProps1.xml><?xml version="1.0" encoding="utf-8"?>
@@ -6106,9 +6091,9 @@
 </file>
 
 <file path=customXml/itemProps2.xml><?xml version="1.0" encoding="utf-8"?>
-<ds:datastoreItem xmlns:ds="http://schemas.openxmlformats.org/officeDocument/2006/customXml" ds:itemID="{2A895242-86D5-49E9-9707-E41D3DFFC924}">
+<ds:datastoreItem xmlns:ds="http://schemas.openxmlformats.org/officeDocument/2006/customXml" ds:itemID="{0A40A84B-351E-4840-98F4-E589742AB4BD}">
   <ds:schemaRefs>
-    <ds:schemaRef ds:uri="http://schemas.openxmlformats.org/officeDocument/2006/bibliography"/>
+    <ds:schemaRef ds:uri="http://schemas.microsoft.com/sharepoint/v3/contenttype/forms"/>
   </ds:schemaRefs>
 </ds:datastoreItem>
 </file>
@@ -6126,9 +6111,9 @@
 </file>
 
 <file path=customXml/itemProps4.xml><?xml version="1.0" encoding="utf-8"?>
-<ds:datastoreItem xmlns:ds="http://schemas.openxmlformats.org/officeDocument/2006/customXml" ds:itemID="{0A40A84B-351E-4840-98F4-E589742AB4BD}">
+<ds:datastoreItem xmlns:ds="http://schemas.openxmlformats.org/officeDocument/2006/customXml" ds:itemID="{2A895242-86D5-49E9-9707-E41D3DFFC924}">
   <ds:schemaRefs>
-    <ds:schemaRef ds:uri="http://schemas.microsoft.com/sharepoint/v3/contenttype/forms"/>
+    <ds:schemaRef ds:uri="http://schemas.openxmlformats.org/officeDocument/2006/bibliography"/>
   </ds:schemaRefs>
 </ds:datastoreItem>
 </file>